--- a/Temp/Phieu-kham-vao-vien-v2_cover.docx
+++ b/Temp/Phieu-kham-vao-vien-v2_cover.docx
@@ -291,7 +291,7 @@
           </mc:Choice>
           <mc:Fallback>
             <w:pict>
-              <v:line w14:anchorId="0921C5DF" id="Straight Connector 2" o:spid="_x0000_s1026" style="position:absolute;z-index:251659264;visibility:visible;mso-wrap-style:square;mso-width-percent:0;mso-height-percent:0;mso-wrap-distance-left:9pt;mso-wrap-distance-top:0;mso-wrap-distance-right:9pt;mso-wrap-distance-bottom:0;mso-position-horizontal:absolute;mso-position-horizontal-relative:text;mso-position-vertical:absolute;mso-position-vertical-relative:text;mso-width-percent:0;mso-height-percent:0;mso-width-relative:margin;mso-height-relative:margin" from="65.5pt,2.4pt" to="2in,2.4pt" o:gfxdata="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" strokecolor="black [3040]"/>
+              <v:line w14:anchorId="55948E83" id="Straight Connector 2" o:spid="_x0000_s1026" style="position:absolute;z-index:251659264;visibility:visible;mso-wrap-style:square;mso-width-percent:0;mso-height-percent:0;mso-wrap-distance-left:9pt;mso-wrap-distance-top:0;mso-wrap-distance-right:9pt;mso-wrap-distance-bottom:0;mso-position-horizontal:absolute;mso-position-horizontal-relative:text;mso-position-vertical:absolute;mso-position-vertical-relative:text;mso-width-percent:0;mso-height-percent:0;mso-width-relative:margin;mso-height-relative:margin" from="65.5pt,2.4pt" to="2in,2.4pt" o:gfxdata="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" strokecolor="black [3040]"/>
             </w:pict>
           </mc:Fallback>
         </mc:AlternateContent>
@@ -631,7 +631,6 @@
         </w:rPr>
         <w:t>${</w:t>
       </w:r>
-      <w:proofErr w:type="spellStart"/>
       <w:r>
         <w:rPr>
           <w:spacing w:val="-5"/>
@@ -639,9 +638,8 @@
           <w:szCs w:val="24"/>
           <w:lang w:val="en-US"/>
         </w:rPr>
-        <w:t>GioiTinh</w:t>
-      </w:r>
-      <w:proofErr w:type="spellEnd"/>
+        <w:t>Tuoi</w:t>
+      </w:r>
       <w:r>
         <w:rPr>
           <w:spacing w:val="-5"/>
@@ -760,7 +758,7 @@
           <w:szCs w:val="24"/>
           <w:lang w:val="en-US"/>
         </w:rPr>
-        <w:t>NgheNghiep</w:t>
+        <w:t>DanToc</w:t>
       </w:r>
       <w:proofErr w:type="spellEnd"/>
       <w:r>
@@ -5562,4 +5560,16 @@
   <a:objectDefaults/>
   <a:extraClrSchemeLst/>
 </a:theme>
+</file>
+
+<file path=customXml/item1.xml><?xml version="1.0" encoding="utf-8"?>
+<b:Sources xmlns:b="http://schemas.openxmlformats.org/officeDocument/2006/bibliography" xmlns="http://schemas.openxmlformats.org/officeDocument/2006/bibliography" SelectedStyle="\APASixthEditionOfficeOnline.xsl" StyleName="APA" Version="6"/>
+</file>
+
+<file path=customXml/itemProps1.xml><?xml version="1.0" encoding="utf-8"?>
+<ds:datastoreItem xmlns:ds="http://schemas.openxmlformats.org/officeDocument/2006/customXml" ds:itemID="{B132CB56-1184-4B8A-B380-D9B98386A68D}">
+  <ds:schemaRefs>
+    <ds:schemaRef ds:uri="http://schemas.openxmlformats.org/officeDocument/2006/bibliography"/>
+  </ds:schemaRefs>
+</ds:datastoreItem>
 </file>